--- a/COA/COA LAB SFTCPY.docx
+++ b/COA/COA LAB SFTCPY.docx
@@ -305,7 +305,7 @@
           <w:sz w:val="28"/>
           <w:szCs w:val="28"/>
         </w:rPr>
-        <w:t>Name of Teacher</w:t>
+        <w:t>DR. RAHUL PACHAURI</w:t>
       </w:r>
     </w:p>
     <w:p>
@@ -358,44 +358,36 @@
           <w:sz w:val="28"/>
           <w:szCs w:val="28"/>
         </w:rPr>
-        <w:t>__________________</w:t>
-      </w:r>
-      <w:r>
-        <w:rPr>
-          <w:rFonts w:ascii="Algerian" w:hAnsi="Algerian" w:cs="Aharoni"/>
-          <w:b/>
-          <w:sz w:val="28"/>
-          <w:szCs w:val="28"/>
-        </w:rPr>
-        <w:tab/>
-        <w:t>_____</w:t>
-      </w:r>
-      <w:r>
-        <w:rPr>
-          <w:rFonts w:ascii="Algerian" w:hAnsi="Algerian" w:cs="Aharoni"/>
-          <w:b/>
-          <w:sz w:val="28"/>
-          <w:szCs w:val="28"/>
-        </w:rPr>
-        <w:t>_______</w:t>
-      </w:r>
-      <w:r>
-        <w:rPr>
-          <w:rFonts w:ascii="Algerian" w:hAnsi="Algerian" w:cs="Aharoni"/>
-          <w:b/>
-          <w:sz w:val="28"/>
-          <w:szCs w:val="28"/>
-        </w:rPr>
-        <w:t>ENRL NO._______</w:t>
-      </w:r>
-      <w:r>
-        <w:rPr>
-          <w:rFonts w:ascii="Algerian" w:hAnsi="Algerian" w:cs="Aharoni"/>
-          <w:b/>
-          <w:sz w:val="28"/>
-          <w:szCs w:val="28"/>
-        </w:rPr>
-        <w:t>_</w:t>
+        <w:t xml:space="preserve">: </w:t>
+      </w:r>
+      <w:r>
+        <w:rPr>
+          <w:rFonts w:ascii="Algerian" w:hAnsi="Algerian" w:cs="Aharoni"/>
+          <w:b/>
+          <w:sz w:val="28"/>
+          <w:szCs w:val="28"/>
+          <w:u w:val="single"/>
+        </w:rPr>
+        <w:t>Tanishq AGARWAL</w:t>
+      </w:r>
+      <w:r>
+        <w:rPr>
+          <w:rFonts w:ascii="Algerian" w:hAnsi="Algerian" w:cs="Aharoni"/>
+          <w:b/>
+          <w:sz w:val="28"/>
+          <w:szCs w:val="28"/>
+        </w:rPr>
+        <w:t xml:space="preserve">  ENRL NO. </w:t>
+      </w:r>
+      <w:r>
+        <w:rPr>
+          <w:rFonts w:ascii="Algerian" w:hAnsi="Algerian" w:cs="Aharoni"/>
+          <w:b/>
+          <w:sz w:val="28"/>
+          <w:szCs w:val="28"/>
+          <w:u w:val="single"/>
+        </w:rPr>
+        <w:t>211b3226</w:t>
       </w:r>
     </w:p>
     <w:p>
@@ -428,7 +420,38 @@
           <w:sz w:val="28"/>
           <w:szCs w:val="28"/>
         </w:rPr>
-        <w:t>Class____________________</w:t>
+        <w:t xml:space="preserve">CLASS: </w:t>
+      </w:r>
+      <w:r>
+        <w:rPr>
+          <w:rFonts w:ascii="Algerian" w:hAnsi="Algerian" w:cs="Aharoni"/>
+          <w:b/>
+          <w:sz w:val="28"/>
+          <w:szCs w:val="28"/>
+          <w:u w:val="single"/>
+        </w:rPr>
+        <w:t>BTECH-3</w:t>
+      </w:r>
+      <w:r>
+        <w:rPr>
+          <w:rFonts w:ascii="Algerian" w:hAnsi="Algerian" w:cs="Aharoni"/>
+          <w:b/>
+          <w:sz w:val="28"/>
+          <w:szCs w:val="28"/>
+          <w:u w:val="single"/>
+          <w:vertAlign w:val="superscript"/>
+        </w:rPr>
+        <w:t>RD</w:t>
+      </w:r>
+      <w:r>
+        <w:rPr>
+          <w:rFonts w:ascii="Algerian" w:hAnsi="Algerian" w:cs="Aharoni"/>
+          <w:b/>
+          <w:sz w:val="28"/>
+          <w:szCs w:val="28"/>
+          <w:u w:val="single"/>
+        </w:rPr>
+        <w:t xml:space="preserve"> YEAR</w:t>
       </w:r>
       <w:r>
         <w:rPr>
@@ -446,16 +469,72 @@
           <w:sz w:val="28"/>
           <w:szCs w:val="28"/>
         </w:rPr>
-        <w:t>BATCH____________________</w:t>
-      </w:r>
-      <w:r>
-        <w:rPr>
-          <w:rFonts w:ascii="Algerian" w:hAnsi="Algerian" w:cs="Aharoni"/>
-          <w:b/>
-          <w:sz w:val="28"/>
-          <w:szCs w:val="28"/>
-        </w:rPr>
-        <w:t>___________</w:t>
+        <w:tab/>
+      </w:r>
+      <w:r>
+        <w:rPr>
+          <w:rFonts w:ascii="Algerian" w:hAnsi="Algerian" w:cs="Aharoni"/>
+          <w:b/>
+          <w:sz w:val="28"/>
+          <w:szCs w:val="28"/>
+        </w:rPr>
+        <w:tab/>
+      </w:r>
+      <w:r>
+        <w:rPr>
+          <w:rFonts w:ascii="Algerian" w:hAnsi="Algerian" w:cs="Aharoni"/>
+          <w:b/>
+          <w:sz w:val="28"/>
+          <w:szCs w:val="28"/>
+        </w:rPr>
+        <w:tab/>
+      </w:r>
+      <w:r>
+        <w:rPr>
+          <w:rFonts w:ascii="Algerian" w:hAnsi="Algerian" w:cs="Aharoni"/>
+          <w:b/>
+          <w:sz w:val="28"/>
+          <w:szCs w:val="28"/>
+        </w:rPr>
+        <w:tab/>
+      </w:r>
+      <w:r>
+        <w:rPr>
+          <w:rFonts w:ascii="Algerian" w:hAnsi="Algerian" w:cs="Aharoni"/>
+          <w:b/>
+          <w:sz w:val="28"/>
+          <w:szCs w:val="28"/>
+        </w:rPr>
+        <w:t>BATCH</w:t>
+      </w:r>
+      <w:r>
+        <w:rPr>
+          <w:rFonts w:ascii="Algerian" w:hAnsi="Algerian" w:cs="Aharoni"/>
+          <w:b/>
+          <w:sz w:val="28"/>
+          <w:szCs w:val="28"/>
+        </w:rPr>
+        <w:t xml:space="preserve">: </w:t>
+      </w:r>
+      <w:r>
+        <w:rPr>
+          <w:rFonts w:ascii="Algerian" w:hAnsi="Algerian" w:cs="Aharoni"/>
+          <w:b/>
+          <w:sz w:val="28"/>
+          <w:szCs w:val="28"/>
+          <w:u w:val="single"/>
+        </w:rPr>
+        <w:t>B9</w:t>
+      </w:r>
+      <w:r>
+        <w:rPr>
+          <w:rFonts w:ascii="Algerian" w:hAnsi="Algerian" w:cs="Aharoni"/>
+          <w:b/>
+          <w:sz w:val="28"/>
+          <w:szCs w:val="28"/>
+          <w:u w:val="single"/>
+        </w:rPr>
+        <w:t xml:space="preserve">   </w:t>
       </w:r>
     </w:p>
     <w:p>
@@ -488,16 +567,117 @@
           <w:sz w:val="28"/>
           <w:szCs w:val="28"/>
         </w:rPr>
-        <w:t>BRANCH___________________SESSION_____________________</w:t>
-      </w:r>
-      <w:r>
-        <w:rPr>
-          <w:rFonts w:ascii="Algerian" w:hAnsi="Algerian" w:cs="Aharoni"/>
-          <w:b/>
-          <w:sz w:val="28"/>
-          <w:szCs w:val="28"/>
-        </w:rPr>
-        <w:t>_________</w:t>
+        <w:t>BRANCH</w:t>
+      </w:r>
+      <w:r>
+        <w:rPr>
+          <w:rFonts w:ascii="Algerian" w:hAnsi="Algerian" w:cs="Aharoni"/>
+          <w:b/>
+          <w:sz w:val="28"/>
+          <w:szCs w:val="28"/>
+        </w:rPr>
+        <w:t xml:space="preserve">: </w:t>
+      </w:r>
+      <w:r>
+        <w:rPr>
+          <w:rFonts w:ascii="Algerian" w:hAnsi="Algerian" w:cs="Aharoni"/>
+          <w:b/>
+          <w:sz w:val="28"/>
+          <w:szCs w:val="28"/>
+          <w:u w:val="single"/>
+        </w:rPr>
+        <w:t>CSE</w:t>
+      </w:r>
+      <w:r>
+        <w:rPr>
+          <w:rFonts w:ascii="Algerian" w:hAnsi="Algerian" w:cs="Aharoni"/>
+          <w:b/>
+          <w:sz w:val="28"/>
+          <w:szCs w:val="28"/>
+        </w:rPr>
+        <w:t xml:space="preserve"> </w:t>
+      </w:r>
+      <w:r>
+        <w:rPr>
+          <w:rFonts w:ascii="Algerian" w:hAnsi="Algerian" w:cs="Aharoni"/>
+          <w:b/>
+          <w:sz w:val="28"/>
+          <w:szCs w:val="28"/>
+        </w:rPr>
+        <w:tab/>
+      </w:r>
+      <w:r>
+        <w:rPr>
+          <w:rFonts w:ascii="Algerian" w:hAnsi="Algerian" w:cs="Aharoni"/>
+          <w:b/>
+          <w:sz w:val="28"/>
+          <w:szCs w:val="28"/>
+        </w:rPr>
+        <w:tab/>
+      </w:r>
+      <w:r>
+        <w:rPr>
+          <w:rFonts w:ascii="Algerian" w:hAnsi="Algerian" w:cs="Aharoni"/>
+          <w:b/>
+          <w:sz w:val="28"/>
+          <w:szCs w:val="28"/>
+        </w:rPr>
+        <w:tab/>
+      </w:r>
+      <w:r>
+        <w:rPr>
+          <w:rFonts w:ascii="Algerian" w:hAnsi="Algerian" w:cs="Aharoni"/>
+          <w:b/>
+          <w:sz w:val="28"/>
+          <w:szCs w:val="28"/>
+        </w:rPr>
+        <w:tab/>
+      </w:r>
+      <w:r>
+        <w:rPr>
+          <w:rFonts w:ascii="Algerian" w:hAnsi="Algerian" w:cs="Aharoni"/>
+          <w:b/>
+          <w:sz w:val="28"/>
+          <w:szCs w:val="28"/>
+        </w:rPr>
+        <w:tab/>
+      </w:r>
+      <w:r>
+        <w:rPr>
+          <w:rFonts w:ascii="Algerian" w:hAnsi="Algerian" w:cs="Aharoni"/>
+          <w:b/>
+          <w:sz w:val="28"/>
+          <w:szCs w:val="28"/>
+        </w:rPr>
+        <w:tab/>
+      </w:r>
+      <w:r>
+        <w:rPr>
+          <w:rFonts w:ascii="Algerian" w:hAnsi="Algerian" w:cs="Aharoni"/>
+          <w:b/>
+          <w:sz w:val="28"/>
+          <w:szCs w:val="28"/>
+        </w:rPr>
+        <w:t>SESSION</w:t>
+      </w:r>
+      <w:r>
+        <w:rPr>
+          <w:rFonts w:ascii="Algerian" w:hAnsi="Algerian" w:cs="Aharoni"/>
+          <w:b/>
+          <w:sz w:val="28"/>
+          <w:szCs w:val="28"/>
+        </w:rPr>
+        <w:t xml:space="preserve">: </w:t>
+      </w:r>
+      <w:r>
+        <w:rPr>
+          <w:rFonts w:ascii="Algerian" w:hAnsi="Algerian" w:cs="Aharoni"/>
+          <w:b/>
+          <w:sz w:val="28"/>
+          <w:szCs w:val="28"/>
+          <w:u w:val="single"/>
+        </w:rPr>
+        <w:t>2023-2024</w:t>
       </w:r>
     </w:p>
     <w:p>
@@ -1904,631 +2084,6 @@
         </w:rPr>
       </w:pPr>
     </w:p>
-    <w:p>
-      <w:pPr>
-        <w:spacing w:after="0" w:line="240" w:lineRule="auto"/>
-        <w:jc w:val="center"/>
-        <w:rPr>
-          <w:rFonts w:ascii="Algerian" w:hAnsi="Algerian" w:cstheme="minorHAnsi"/>
-          <w:b/>
-          <w:sz w:val="32"/>
-          <w:szCs w:val="32"/>
-        </w:rPr>
-      </w:pPr>
-      <w:r>
-        <w:rPr>
-          <w:rFonts w:ascii="Algerian" w:hAnsi="Algerian" w:cstheme="minorHAnsi"/>
-          <w:b/>
-          <w:sz w:val="32"/>
-          <w:szCs w:val="32"/>
-        </w:rPr>
-        <w:lastRenderedPageBreak/>
-        <w:t>Experiment no. # 01</w:t>
-      </w:r>
-      <w:r>
-        <w:rPr>
-          <w:rFonts w:ascii="Algerian" w:hAnsi="Algerian" w:cstheme="minorHAnsi"/>
-          <w:b/>
-          <w:sz w:val="32"/>
-          <w:szCs w:val="32"/>
-        </w:rPr>
-        <w:t xml:space="preserve"> (Font size 16)</w:t>
-      </w:r>
-    </w:p>
-    <w:p>
-      <w:pPr>
-        <w:spacing w:after="0" w:line="240" w:lineRule="auto"/>
-        <w:jc w:val="center"/>
-        <w:rPr>
-          <w:rFonts w:ascii="Algerian" w:hAnsi="Algerian" w:cstheme="minorHAnsi"/>
-          <w:b/>
-          <w:sz w:val="28"/>
-          <w:szCs w:val="28"/>
-        </w:rPr>
-      </w:pPr>
-    </w:p>
-    <w:p>
-      <w:pPr>
-        <w:spacing w:after="0" w:line="240" w:lineRule="auto"/>
-        <w:jc w:val="both"/>
-        <w:rPr>
-          <w:rFonts w:ascii="Times New Roman" w:hAnsi="Times New Roman" w:cs="Times New Roman"/>
-          <w:sz w:val="28"/>
-          <w:szCs w:val="28"/>
-        </w:rPr>
-      </w:pPr>
-      <w:r>
-        <w:rPr>
-          <w:rFonts w:ascii="Times New Roman" w:hAnsi="Times New Roman" w:cs="Times New Roman"/>
-          <w:b/>
-          <w:sz w:val="28"/>
-          <w:szCs w:val="28"/>
-        </w:rPr>
-        <w:t>AIM:</w:t>
-      </w:r>
-      <w:r>
-        <w:rPr>
-          <w:rFonts w:ascii="Times New Roman" w:hAnsi="Times New Roman" w:cs="Times New Roman"/>
-          <w:b/>
-          <w:sz w:val="28"/>
-          <w:szCs w:val="28"/>
-        </w:rPr>
-        <w:tab/>
-      </w:r>
-      <w:r>
-        <w:rPr>
-          <w:rFonts w:ascii="Times New Roman" w:hAnsi="Times New Roman" w:cs="Times New Roman"/>
-          <w:sz w:val="28"/>
-          <w:szCs w:val="28"/>
-        </w:rPr>
-        <w:t>Write aim of the experiment (</w:t>
-      </w:r>
-      <w:r>
-        <w:rPr>
-          <w:rFonts w:ascii="Times New Roman" w:hAnsi="Times New Roman" w:cs="Times New Roman"/>
-          <w:sz w:val="28"/>
-          <w:szCs w:val="28"/>
-        </w:rPr>
-        <w:t>Font size 14).</w:t>
-      </w:r>
-    </w:p>
-    <w:p>
-      <w:pPr>
-        <w:spacing w:after="0" w:line="240" w:lineRule="auto"/>
-        <w:jc w:val="both"/>
-        <w:rPr>
-          <w:rFonts w:ascii="Times New Roman" w:hAnsi="Times New Roman" w:cs="Times New Roman"/>
-          <w:sz w:val="28"/>
-          <w:szCs w:val="28"/>
-        </w:rPr>
-      </w:pPr>
-    </w:p>
-    <w:p>
-      <w:pPr>
-        <w:spacing w:after="0" w:line="240" w:lineRule="auto"/>
-        <w:jc w:val="both"/>
-        <w:rPr>
-          <w:rFonts w:ascii="Times New Roman" w:hAnsi="Times New Roman" w:cs="Times New Roman"/>
-          <w:sz w:val="24"/>
-          <w:szCs w:val="24"/>
-        </w:rPr>
-      </w:pPr>
-      <w:r>
-        <w:rPr>
-          <w:rFonts w:ascii="Times New Roman" w:hAnsi="Times New Roman" w:cs="Times New Roman"/>
-          <w:b/>
-          <w:sz w:val="24"/>
-          <w:szCs w:val="24"/>
-        </w:rPr>
-        <w:t>Exercise #1</w:t>
-      </w:r>
-      <w:r>
-        <w:rPr>
-          <w:rFonts w:ascii="Times New Roman" w:hAnsi="Times New Roman" w:cs="Times New Roman"/>
-          <w:b/>
-          <w:sz w:val="24"/>
-          <w:szCs w:val="24"/>
-        </w:rPr>
-        <w:t xml:space="preserve">: </w:t>
-      </w:r>
-      <w:r>
-        <w:rPr>
-          <w:rFonts w:ascii="Times New Roman" w:hAnsi="Times New Roman" w:cs="Times New Roman"/>
-          <w:sz w:val="24"/>
-          <w:szCs w:val="24"/>
-        </w:rPr>
-        <w:t>Write exercise</w:t>
-      </w:r>
-      <w:r>
-        <w:rPr>
-          <w:rFonts w:ascii="Times New Roman" w:hAnsi="Times New Roman" w:cs="Times New Roman"/>
-          <w:b/>
-          <w:sz w:val="24"/>
-          <w:szCs w:val="24"/>
-        </w:rPr>
-        <w:t xml:space="preserve"> </w:t>
-      </w:r>
-      <w:r>
-        <w:rPr>
-          <w:rFonts w:ascii="Times New Roman" w:hAnsi="Times New Roman" w:cs="Times New Roman"/>
-          <w:sz w:val="24"/>
-          <w:szCs w:val="24"/>
-        </w:rPr>
-        <w:t>(Font size 12)</w:t>
-      </w:r>
-      <w:r>
-        <w:rPr>
-          <w:rFonts w:ascii="Times New Roman" w:hAnsi="Times New Roman" w:cs="Times New Roman"/>
-          <w:sz w:val="24"/>
-          <w:szCs w:val="24"/>
-        </w:rPr>
-        <w:t>.</w:t>
-      </w:r>
-    </w:p>
-    <w:p>
-      <w:pPr>
-        <w:spacing w:after="0" w:line="240" w:lineRule="auto"/>
-        <w:jc w:val="both"/>
-        <w:rPr>
-          <w:rFonts w:ascii="Times New Roman" w:hAnsi="Times New Roman" w:cs="Times New Roman"/>
-          <w:sz w:val="24"/>
-          <w:szCs w:val="24"/>
-        </w:rPr>
-      </w:pPr>
-    </w:p>
-    <w:p>
-      <w:pPr>
-        <w:spacing w:after="0" w:line="240" w:lineRule="auto"/>
-        <w:jc w:val="both"/>
-        <w:rPr>
-          <w:rFonts w:ascii="Times New Roman" w:hAnsi="Times New Roman" w:cs="Times New Roman"/>
-          <w:b/>
-          <w:sz w:val="28"/>
-          <w:szCs w:val="28"/>
-        </w:rPr>
-      </w:pPr>
-      <w:r>
-        <w:rPr>
-          <w:rFonts w:ascii="Times New Roman" w:hAnsi="Times New Roman" w:cs="Times New Roman"/>
-          <w:b/>
-          <w:sz w:val="28"/>
-          <w:szCs w:val="28"/>
-        </w:rPr>
-        <w:t xml:space="preserve">Note: </w:t>
-      </w:r>
-    </w:p>
-    <w:p>
-      <w:pPr>
-        <w:spacing w:after="0" w:line="240" w:lineRule="auto"/>
-        <w:jc w:val="both"/>
-        <w:rPr>
-          <w:rFonts w:ascii="Times New Roman" w:hAnsi="Times New Roman" w:cs="Times New Roman"/>
-          <w:b/>
-          <w:sz w:val="28"/>
-          <w:szCs w:val="28"/>
-        </w:rPr>
-      </w:pPr>
-    </w:p>
-    <w:p>
-      <w:pPr>
-        <w:pStyle w:val="ListParagraph"/>
-        <w:numPr>
-          <w:ilvl w:val="0"/>
-          <w:numId w:val="1"/>
-        </w:numPr>
-        <w:spacing w:after="0" w:line="480" w:lineRule="auto"/>
-        <w:jc w:val="both"/>
-        <w:rPr>
-          <w:rFonts w:ascii="Times New Roman" w:hAnsi="Times New Roman" w:cs="Times New Roman"/>
-          <w:sz w:val="24"/>
-          <w:szCs w:val="24"/>
-        </w:rPr>
-      </w:pPr>
-      <w:r>
-        <w:rPr>
-          <w:rFonts w:ascii="Times New Roman" w:hAnsi="Times New Roman" w:cs="Times New Roman"/>
-          <w:sz w:val="24"/>
-          <w:szCs w:val="24"/>
-        </w:rPr>
-        <w:t xml:space="preserve">Use given cover page in your file and write your information (name, </w:t>
-      </w:r>
-      <w:proofErr w:type="spellStart"/>
-      <w:r>
-        <w:rPr>
-          <w:rFonts w:ascii="Times New Roman" w:hAnsi="Times New Roman" w:cs="Times New Roman"/>
-          <w:sz w:val="24"/>
-          <w:szCs w:val="24"/>
-        </w:rPr>
-        <w:t>enrl</w:t>
-      </w:r>
-      <w:proofErr w:type="spellEnd"/>
-      <w:r>
-        <w:rPr>
-          <w:rFonts w:ascii="Times New Roman" w:hAnsi="Times New Roman" w:cs="Times New Roman"/>
-          <w:sz w:val="24"/>
-          <w:szCs w:val="24"/>
-        </w:rPr>
-        <w:t xml:space="preserve">. etc) by pen. </w:t>
-      </w:r>
-    </w:p>
-    <w:p>
-      <w:pPr>
-        <w:pStyle w:val="ListParagraph"/>
-        <w:numPr>
-          <w:ilvl w:val="0"/>
-          <w:numId w:val="1"/>
-        </w:numPr>
-        <w:spacing w:after="0" w:line="480" w:lineRule="auto"/>
-        <w:jc w:val="both"/>
-        <w:rPr>
-          <w:rFonts w:ascii="Times New Roman" w:hAnsi="Times New Roman" w:cs="Times New Roman"/>
-          <w:sz w:val="24"/>
-          <w:szCs w:val="24"/>
-        </w:rPr>
-      </w:pPr>
-      <w:r>
-        <w:rPr>
-          <w:rFonts w:ascii="Times New Roman" w:hAnsi="Times New Roman" w:cs="Times New Roman"/>
-          <w:sz w:val="24"/>
-          <w:szCs w:val="24"/>
-        </w:rPr>
-        <w:t xml:space="preserve">Use given index format in the file and </w:t>
-      </w:r>
-      <w:r>
-        <w:rPr>
-          <w:rFonts w:ascii="Times New Roman" w:hAnsi="Times New Roman" w:cs="Times New Roman"/>
-          <w:sz w:val="24"/>
-          <w:szCs w:val="24"/>
-        </w:rPr>
-        <w:t>write</w:t>
-      </w:r>
-      <w:r>
-        <w:rPr>
-          <w:rFonts w:ascii="Times New Roman" w:hAnsi="Times New Roman" w:cs="Times New Roman"/>
-          <w:sz w:val="24"/>
-          <w:szCs w:val="24"/>
-        </w:rPr>
-        <w:t xml:space="preserve"> the information after the completion of each </w:t>
-      </w:r>
-      <w:r>
-        <w:rPr>
-          <w:rFonts w:ascii="Times New Roman" w:hAnsi="Times New Roman" w:cs="Times New Roman"/>
-          <w:sz w:val="24"/>
-          <w:szCs w:val="24"/>
-        </w:rPr>
-        <w:t>experiment by pen.</w:t>
-      </w:r>
-    </w:p>
-    <w:p>
-      <w:pPr>
-        <w:pStyle w:val="ListParagraph"/>
-        <w:numPr>
-          <w:ilvl w:val="0"/>
-          <w:numId w:val="1"/>
-        </w:numPr>
-        <w:spacing w:after="0" w:line="480" w:lineRule="auto"/>
-        <w:jc w:val="both"/>
-        <w:rPr>
-          <w:rFonts w:ascii="Times New Roman" w:hAnsi="Times New Roman" w:cs="Times New Roman"/>
-          <w:sz w:val="24"/>
-          <w:szCs w:val="24"/>
-        </w:rPr>
-      </w:pPr>
-      <w:r>
-        <w:rPr>
-          <w:rFonts w:ascii="Times New Roman" w:hAnsi="Times New Roman" w:cs="Times New Roman"/>
-          <w:sz w:val="24"/>
-          <w:szCs w:val="24"/>
-        </w:rPr>
-        <w:t xml:space="preserve">Use minimum number of pages for </w:t>
-      </w:r>
-      <w:r>
-        <w:rPr>
-          <w:rFonts w:ascii="Times New Roman" w:hAnsi="Times New Roman" w:cs="Times New Roman"/>
-          <w:sz w:val="24"/>
-          <w:szCs w:val="24"/>
-        </w:rPr>
-        <w:t>the text of each</w:t>
-      </w:r>
-      <w:r>
-        <w:rPr>
-          <w:rFonts w:ascii="Times New Roman" w:hAnsi="Times New Roman" w:cs="Times New Roman"/>
-          <w:sz w:val="24"/>
-          <w:szCs w:val="24"/>
-        </w:rPr>
-        <w:t xml:space="preserve"> experiment.</w:t>
-      </w:r>
-    </w:p>
-    <w:p>
-      <w:pPr>
-        <w:pStyle w:val="ListParagraph"/>
-        <w:numPr>
-          <w:ilvl w:val="0"/>
-          <w:numId w:val="1"/>
-        </w:numPr>
-        <w:spacing w:after="0" w:line="480" w:lineRule="auto"/>
-        <w:jc w:val="both"/>
-        <w:rPr>
-          <w:rFonts w:ascii="Times New Roman" w:hAnsi="Times New Roman" w:cs="Times New Roman"/>
-          <w:sz w:val="24"/>
-          <w:szCs w:val="24"/>
-        </w:rPr>
-      </w:pPr>
-      <w:r>
-        <w:rPr>
-          <w:rFonts w:ascii="Times New Roman" w:hAnsi="Times New Roman" w:cs="Times New Roman"/>
-          <w:sz w:val="24"/>
-          <w:szCs w:val="24"/>
-        </w:rPr>
-        <w:t>Don’t leave space in the pages unnecessarily.</w:t>
-      </w:r>
-    </w:p>
-    <w:p>
-      <w:pPr>
-        <w:pStyle w:val="ListParagraph"/>
-        <w:numPr>
-          <w:ilvl w:val="0"/>
-          <w:numId w:val="1"/>
-        </w:numPr>
-        <w:spacing w:after="0" w:line="480" w:lineRule="auto"/>
-        <w:jc w:val="both"/>
-        <w:rPr>
-          <w:rFonts w:ascii="Times New Roman" w:hAnsi="Times New Roman" w:cs="Times New Roman"/>
-          <w:sz w:val="24"/>
-          <w:szCs w:val="24"/>
-        </w:rPr>
-      </w:pPr>
-      <w:r>
-        <w:rPr>
-          <w:rFonts w:ascii="Times New Roman" w:hAnsi="Times New Roman" w:cs="Times New Roman"/>
-          <w:sz w:val="24"/>
-          <w:szCs w:val="24"/>
-        </w:rPr>
-        <w:t>Edit the contents carefully. So that the file looks good.</w:t>
-      </w:r>
-    </w:p>
-    <w:p>
-      <w:pPr>
-        <w:pStyle w:val="ListParagraph"/>
-        <w:numPr>
-          <w:ilvl w:val="0"/>
-          <w:numId w:val="1"/>
-        </w:numPr>
-        <w:spacing w:after="0" w:line="480" w:lineRule="auto"/>
-        <w:jc w:val="both"/>
-        <w:rPr>
-          <w:rFonts w:ascii="Times New Roman" w:hAnsi="Times New Roman" w:cs="Times New Roman"/>
-          <w:sz w:val="24"/>
-          <w:szCs w:val="24"/>
-        </w:rPr>
-      </w:pPr>
-      <w:r>
-        <w:rPr>
-          <w:rFonts w:ascii="Times New Roman" w:hAnsi="Times New Roman" w:cs="Times New Roman"/>
-          <w:sz w:val="24"/>
-          <w:szCs w:val="24"/>
-        </w:rPr>
-        <w:t xml:space="preserve">Use optimal size of figures. Text in figures should be visible clearly but </w:t>
-      </w:r>
-      <w:r>
-        <w:rPr>
-          <w:rFonts w:ascii="Times New Roman" w:hAnsi="Times New Roman" w:cs="Times New Roman"/>
-          <w:sz w:val="24"/>
-          <w:szCs w:val="24"/>
-        </w:rPr>
-        <w:t>figure</w:t>
-      </w:r>
-      <w:r>
-        <w:rPr>
-          <w:rFonts w:ascii="Times New Roman" w:hAnsi="Times New Roman" w:cs="Times New Roman"/>
-          <w:sz w:val="24"/>
-          <w:szCs w:val="24"/>
-        </w:rPr>
-        <w:t xml:space="preserve"> should not be </w:t>
-      </w:r>
-      <w:r>
-        <w:rPr>
-          <w:rFonts w:ascii="Times New Roman" w:hAnsi="Times New Roman" w:cs="Times New Roman"/>
-          <w:sz w:val="24"/>
-          <w:szCs w:val="24"/>
-        </w:rPr>
-        <w:t xml:space="preserve">unnecessarily </w:t>
-      </w:r>
-      <w:r>
-        <w:rPr>
-          <w:rFonts w:ascii="Times New Roman" w:hAnsi="Times New Roman" w:cs="Times New Roman"/>
-          <w:sz w:val="24"/>
-          <w:szCs w:val="24"/>
-        </w:rPr>
-        <w:t>too big.</w:t>
-      </w:r>
-    </w:p>
-    <w:p>
-      <w:pPr>
-        <w:pStyle w:val="ListParagraph"/>
-        <w:numPr>
-          <w:ilvl w:val="0"/>
-          <w:numId w:val="1"/>
-        </w:numPr>
-        <w:spacing w:after="0" w:line="480" w:lineRule="auto"/>
-        <w:jc w:val="both"/>
-        <w:rPr>
-          <w:rFonts w:ascii="Times New Roman" w:hAnsi="Times New Roman" w:cs="Times New Roman"/>
-          <w:sz w:val="24"/>
-          <w:szCs w:val="24"/>
-        </w:rPr>
-      </w:pPr>
-      <w:r>
-        <w:rPr>
-          <w:rFonts w:ascii="Times New Roman" w:hAnsi="Times New Roman" w:cs="Times New Roman"/>
-          <w:sz w:val="24"/>
-          <w:szCs w:val="24"/>
-        </w:rPr>
-        <w:t xml:space="preserve">Each </w:t>
-      </w:r>
-      <w:r>
-        <w:rPr>
-          <w:rFonts w:ascii="Times New Roman" w:hAnsi="Times New Roman" w:cs="Times New Roman"/>
-          <w:sz w:val="24"/>
-          <w:szCs w:val="24"/>
-        </w:rPr>
-        <w:t xml:space="preserve">page of file </w:t>
-      </w:r>
-      <w:r>
-        <w:rPr>
-          <w:rFonts w:ascii="Times New Roman" w:hAnsi="Times New Roman" w:cs="Times New Roman"/>
-          <w:sz w:val="24"/>
-          <w:szCs w:val="24"/>
-        </w:rPr>
-        <w:t xml:space="preserve">must have </w:t>
-      </w:r>
-      <w:r>
-        <w:rPr>
-          <w:rFonts w:ascii="Times New Roman" w:hAnsi="Times New Roman" w:cs="Times New Roman"/>
-          <w:sz w:val="24"/>
-          <w:szCs w:val="24"/>
-        </w:rPr>
-        <w:t xml:space="preserve">your </w:t>
-      </w:r>
-      <w:r>
-        <w:rPr>
-          <w:rFonts w:ascii="Times New Roman" w:hAnsi="Times New Roman" w:cs="Times New Roman"/>
-          <w:sz w:val="24"/>
-          <w:szCs w:val="24"/>
-        </w:rPr>
-        <w:t>name and enrolment number</w:t>
-      </w:r>
-      <w:r>
-        <w:rPr>
-          <w:rFonts w:ascii="Times New Roman" w:hAnsi="Times New Roman" w:cs="Times New Roman"/>
-          <w:sz w:val="24"/>
-          <w:szCs w:val="24"/>
-        </w:rPr>
-        <w:t xml:space="preserve"> at the bottom of page (can be </w:t>
-      </w:r>
-      <w:r>
-        <w:rPr>
-          <w:rFonts w:ascii="Times New Roman" w:hAnsi="Times New Roman" w:cs="Times New Roman"/>
-          <w:sz w:val="24"/>
-          <w:szCs w:val="24"/>
-        </w:rPr>
-        <w:t>inserted in the</w:t>
-      </w:r>
-      <w:r>
-        <w:rPr>
-          <w:rFonts w:ascii="Times New Roman" w:hAnsi="Times New Roman" w:cs="Times New Roman"/>
-          <w:sz w:val="24"/>
-          <w:szCs w:val="24"/>
-        </w:rPr>
-        <w:t xml:space="preserve"> footer)</w:t>
-      </w:r>
-      <w:r>
-        <w:rPr>
-          <w:rFonts w:ascii="Times New Roman" w:hAnsi="Times New Roman" w:cs="Times New Roman"/>
-          <w:sz w:val="24"/>
-          <w:szCs w:val="24"/>
-        </w:rPr>
-        <w:t>.</w:t>
-      </w:r>
-    </w:p>
-    <w:p>
-      <w:pPr>
-        <w:pStyle w:val="ListParagraph"/>
-        <w:numPr>
-          <w:ilvl w:val="0"/>
-          <w:numId w:val="1"/>
-        </w:numPr>
-        <w:spacing w:after="0" w:line="480" w:lineRule="auto"/>
-        <w:jc w:val="both"/>
-        <w:rPr>
-          <w:rFonts w:ascii="Times New Roman" w:hAnsi="Times New Roman" w:cs="Times New Roman"/>
-          <w:sz w:val="24"/>
-          <w:szCs w:val="24"/>
-        </w:rPr>
-      </w:pPr>
-      <w:r>
-        <w:rPr>
-          <w:rFonts w:ascii="Times New Roman" w:hAnsi="Times New Roman" w:cs="Times New Roman"/>
-          <w:sz w:val="24"/>
-          <w:szCs w:val="24"/>
-        </w:rPr>
-        <w:t>File must not be a copy and paste.</w:t>
-      </w:r>
-      <w:r>
-        <w:rPr>
-          <w:rFonts w:ascii="Times New Roman" w:hAnsi="Times New Roman" w:cs="Times New Roman"/>
-          <w:sz w:val="24"/>
-          <w:szCs w:val="24"/>
-        </w:rPr>
-        <w:t xml:space="preserve"> </w:t>
-      </w:r>
-      <w:r>
-        <w:rPr>
-          <w:rFonts w:ascii="Times New Roman" w:hAnsi="Times New Roman" w:cs="Times New Roman"/>
-          <w:sz w:val="24"/>
-          <w:szCs w:val="24"/>
-        </w:rPr>
-        <w:t xml:space="preserve"> </w:t>
-      </w:r>
-    </w:p>
-    <w:p>
-      <w:pPr>
-        <w:pStyle w:val="ListParagraph"/>
-        <w:spacing w:after="0" w:line="480" w:lineRule="auto"/>
-        <w:jc w:val="both"/>
-        <w:rPr>
-          <w:rFonts w:ascii="Times New Roman" w:hAnsi="Times New Roman" w:cs="Times New Roman"/>
-          <w:b/>
-          <w:sz w:val="28"/>
-          <w:szCs w:val="28"/>
-        </w:rPr>
-      </w:pPr>
-    </w:p>
-    <w:p>
-      <w:pPr>
-        <w:spacing w:after="0" w:line="240" w:lineRule="auto"/>
-        <w:jc w:val="both"/>
-        <w:rPr>
-          <w:rFonts w:ascii="Times New Roman" w:hAnsi="Times New Roman" w:cs="Times New Roman"/>
-          <w:b/>
-          <w:sz w:val="28"/>
-          <w:szCs w:val="28"/>
-        </w:rPr>
-      </w:pPr>
-    </w:p>
-    <w:p>
-      <w:pPr>
-        <w:spacing w:after="0" w:line="240" w:lineRule="auto"/>
-        <w:jc w:val="both"/>
-        <w:rPr>
-          <w:rFonts w:ascii="Times New Roman" w:hAnsi="Times New Roman" w:cs="Times New Roman"/>
-          <w:sz w:val="24"/>
-          <w:szCs w:val="24"/>
-        </w:rPr>
-      </w:pPr>
-    </w:p>
-    <w:p>
-      <w:pPr>
-        <w:spacing w:after="0" w:line="240" w:lineRule="auto"/>
-        <w:jc w:val="both"/>
-        <w:rPr>
-          <w:rFonts w:ascii="Times New Roman" w:hAnsi="Times New Roman" w:cs="Times New Roman"/>
-          <w:sz w:val="24"/>
-          <w:szCs w:val="24"/>
-        </w:rPr>
-      </w:pPr>
-    </w:p>
-    <w:p>
-      <w:pPr>
-        <w:spacing w:after="0" w:line="240" w:lineRule="auto"/>
-        <w:jc w:val="both"/>
-        <w:rPr>
-          <w:rFonts w:ascii="Times New Roman" w:hAnsi="Times New Roman" w:cs="Times New Roman"/>
-          <w:sz w:val="24"/>
-          <w:szCs w:val="24"/>
-        </w:rPr>
-      </w:pPr>
-    </w:p>
     <w:sectPr>
       <w:footerReference w:type="default" r:id="rId8"/>
       <w:pgSz w:w="11906" w:h="16838"/>
@@ -2542,7 +2097,7 @@
 
 <file path=word/endnotes.xml><?xml version="1.0" encoding="utf-8"?>
 <w:endnotes xmlns:ve="http://schemas.openxmlformats.org/markup-compatibility/2006" xmlns:o="urn:schemas-microsoft-com:office:office" xmlns:r="http://schemas.openxmlformats.org/officeDocument/2006/relationships" xmlns:m="http://schemas.openxmlformats.org/officeDocument/2006/math" xmlns:v="urn:schemas-microsoft-com:vml" xmlns:wp="http://schemas.openxmlformats.org/drawingml/2006/wordprocessingDrawing" xmlns:w10="urn:schemas-microsoft-com:office:word" xmlns:w="http://schemas.openxmlformats.org/wordprocessingml/2006/main" xmlns:wne="http://schemas.microsoft.com/office/word/2006/wordml">
-  <w:endnote w:type="separator" w:id="-1">
+  <w:endnote w:type="separator" w:id="0">
     <w:p>
       <w:pPr>
         <w:spacing w:after="0" w:line="240" w:lineRule="auto"/>
@@ -2552,7 +2107,7 @@
       </w:r>
     </w:p>
   </w:endnote>
-  <w:endnote w:type="continuationSeparator" w:id="0">
+  <w:endnote w:type="continuationSeparator" w:id="1">
     <w:p>
       <w:pPr>
         <w:spacing w:after="0" w:line="240" w:lineRule="auto"/>
@@ -2577,7 +2132,7 @@
 
 <file path=word/footnotes.xml><?xml version="1.0" encoding="utf-8"?>
 <w:footnotes xmlns:ve="http://schemas.openxmlformats.org/markup-compatibility/2006" xmlns:o="urn:schemas-microsoft-com:office:office" xmlns:r="http://schemas.openxmlformats.org/officeDocument/2006/relationships" xmlns:m="http://schemas.openxmlformats.org/officeDocument/2006/math" xmlns:v="urn:schemas-microsoft-com:vml" xmlns:wp="http://schemas.openxmlformats.org/drawingml/2006/wordprocessingDrawing" xmlns:w10="urn:schemas-microsoft-com:office:word" xmlns:w="http://schemas.openxmlformats.org/wordprocessingml/2006/main" xmlns:wne="http://schemas.microsoft.com/office/word/2006/wordml">
-  <w:footnote w:type="separator" w:id="-1">
+  <w:footnote w:type="separator" w:id="0">
     <w:p>
       <w:pPr>
         <w:spacing w:after="0" w:line="240" w:lineRule="auto"/>
@@ -2587,7 +2142,7 @@
       </w:r>
     </w:p>
   </w:footnote>
-  <w:footnote w:type="continuationSeparator" w:id="0">
+  <w:footnote w:type="continuationSeparator" w:id="1">
     <w:p>
       <w:pPr>
         <w:spacing w:after="0" w:line="240" w:lineRule="auto"/>
